--- a/HeroGoKart/Document/卡丁车测试优化.docx
+++ b/HeroGoKart/Document/卡丁车测试优化.docx
@@ -10,14 +10,19 @@
         </w:numPr>
         <w:rPr>
           <w:rFonts w:hint="eastAsia" w:ascii="仿宋" w:hAnsi="仿宋" w:eastAsia="仿宋" w:cs="仿宋"/>
+          <w:strike/>
+          <w:dstrike w:val="0"/>
           <w:sz w:val="32"/>
           <w:szCs w:val="32"/>
           <w:lang w:val="en-US" w:eastAsia="zh-CN"/>
         </w:rPr>
       </w:pPr>
+      <w:bookmarkStart w:id="0" w:name="_GoBack"/>
       <w:r>
         <w:rPr>
           <w:rFonts w:hint="eastAsia" w:ascii="仿宋" w:hAnsi="仿宋" w:eastAsia="仿宋" w:cs="仿宋"/>
+          <w:strike/>
+          <w:dstrike w:val="0"/>
           <w:sz w:val="32"/>
           <w:szCs w:val="32"/>
           <w:lang w:val="en-US" w:eastAsia="zh-CN"/>
@@ -25,6 +30,7 @@
         <w:t>开始的时候加一个箭头，指向自己（上下晃动），开始后消失即可</w:t>
       </w:r>
     </w:p>
+    <w:bookmarkEnd w:id="0"/>
     <w:p>
       <w:pPr>
         <w:numPr>
@@ -33,6 +39,8 @@
         </w:numPr>
         <w:rPr>
           <w:rFonts w:hint="eastAsia" w:ascii="仿宋" w:hAnsi="仿宋" w:eastAsia="仿宋" w:cs="仿宋"/>
+          <w:strike/>
+          <w:dstrike w:val="0"/>
           <w:sz w:val="32"/>
           <w:szCs w:val="32"/>
           <w:lang w:val="en-US" w:eastAsia="zh-CN"/>
@@ -41,6 +49,8 @@
       <w:r>
         <w:rPr>
           <w:rFonts w:hint="eastAsia" w:ascii="仿宋" w:hAnsi="仿宋" w:eastAsia="仿宋" w:cs="仿宋"/>
+          <w:strike/>
+          <w:dstrike w:val="0"/>
           <w:sz w:val="32"/>
           <w:szCs w:val="32"/>
           <w:lang w:val="en-US" w:eastAsia="zh-CN"/>
@@ -184,6 +194,7 @@
     <w:p>
       <w:pPr>
         <w:numPr>
+          <w:ilvl w:val="0"/>
           <w:numId w:val="0"/>
         </w:numPr>
         <w:ind w:leftChars="0"/>
@@ -195,8 +206,6 @@
           <w:lang w:val="en-US" w:eastAsia="zh-CN"/>
         </w:rPr>
       </w:pPr>
-      <w:bookmarkStart w:id="0" w:name="_GoBack"/>
-      <w:bookmarkEnd w:id="0"/>
     </w:p>
     <w:sectPr>
       <w:pgSz w:w="11906" w:h="16838"/>
@@ -533,7 +542,7 @@
         <a:sysClr val="windowText" lastClr="000000"/>
       </a:dk1>
       <a:lt1>
-        <a:sysClr val="window" lastClr="FFFFFF"/>
+        <a:sysClr val="window" lastClr="CCE8CF"/>
       </a:lt1>
       <a:dk2>
         <a:srgbClr val="44546A"/>
